--- a/Login/outros/Relatório.docx
+++ b/Login/outros/Relatório.docx
@@ -193,6 +193,7 @@
                 <w:b/>
                 <w:sz w:val="16"/>
                 <w:szCs w:val="16"/>
+                <w:u w:val="single"/>
               </w:rPr>
             </w:pPr>
             <w:r>
@@ -923,6 +924,8 @@
               </w:rPr>
               <w:t xml:space="preserve"> o banco de dados.</w:t>
             </w:r>
+            <w:bookmarkStart w:id="0" w:name="_GoBack"/>
+            <w:bookmarkEnd w:id="0"/>
           </w:p>
         </w:tc>
       </w:tr>
@@ -1051,8 +1054,6 @@
               </w:rPr>
               <w:t>&gt;:3</w:t>
             </w:r>
-            <w:bookmarkStart w:id="0" w:name="_GoBack"/>
-            <w:bookmarkEnd w:id="0"/>
           </w:p>
         </w:tc>
       </w:tr>
@@ -3046,7 +3047,7 @@
 </file>
 
 <file path=customXml/itemProps1.xml><?xml version="1.0" encoding="utf-8"?>
-<ds:datastoreItem xmlns:ds="http://schemas.openxmlformats.org/officeDocument/2006/customXml" ds:itemID="{EE551C4C-77F6-4CC9-9B7B-65BFDD496585}">
+<ds:datastoreItem xmlns:ds="http://schemas.openxmlformats.org/officeDocument/2006/customXml" ds:itemID="{60A1B20B-9551-4B93-A2BE-B56C87D402B8}">
   <ds:schemaRefs>
     <ds:schemaRef ds:uri="http://schemas.openxmlformats.org/officeDocument/2006/bibliography"/>
   </ds:schemaRefs>
